--- a/EntreTrack/PrePersonal/Final/Template fill JOELwindows7 - Second/06. Bab 1 Pendahuluan.docx
+++ b/EntreTrack/PrePersonal/Final/Template fill JOELwindows7 - Second/06. Bab 1 Pendahuluan.docx
@@ -27,16 +27,329 @@
       <w:pPr>
         <w:pStyle w:val="Judul2"/>
       </w:pPr>
-      <w:r>
-        <w:t>Profil Perusahaan/Institusi/Komunitas</w:t>
-      </w:r>
+      <w:proofErr w:type="spellStart"/>
+      <w:r>
+        <w:t>Profil</w:t>
+      </w:r>
+      <w:proofErr w:type="spellEnd"/>
+      <w:r>
+        <w:t xml:space="preserve"> Perusahaan/</w:t>
+      </w:r>
+      <w:proofErr w:type="spellStart"/>
+      <w:r>
+        <w:t>Institusi</w:t>
+      </w:r>
+      <w:proofErr w:type="spellEnd"/>
+      <w:r>
+        <w:t>/</w:t>
+      </w:r>
+      <w:proofErr w:type="spellStart"/>
+      <w:r>
+        <w:t>Komunitas</w:t>
+      </w:r>
+      <w:proofErr w:type="spellEnd"/>
     </w:p>
     <w:p>
       <w:pPr>
         <w:ind w:left="567"/>
       </w:pPr>
-      <w:r>
-        <w:t>Ourwear merupakan startup teknologi informasi dalam bentuk mobile aplication yang bergerak di dalam industri atau sektor fashion. Dalam pengembangan aplikasi ini kami menerapkan model bisnis B2C dan juga C2C atau bisa dikatakan aplikasi Ourwear ini menggunakan metode multi-vendor application. Dalam menggembangkan aplikasi ini kami memberikan 2 fitur atau layanan utama yaitu “Trade” dan “Rent”.</w:t>
+      <w:proofErr w:type="spellStart"/>
+      <w:r>
+        <w:t>Ourwear</w:t>
+      </w:r>
+      <w:proofErr w:type="spellEnd"/>
+      <w:r>
+        <w:t xml:space="preserve"> </w:t>
+      </w:r>
+      <w:proofErr w:type="spellStart"/>
+      <w:r>
+        <w:t>merupakan</w:t>
+      </w:r>
+      <w:proofErr w:type="spellEnd"/>
+      <w:r>
+        <w:t xml:space="preserve"> startup </w:t>
+      </w:r>
+      <w:proofErr w:type="spellStart"/>
+      <w:r>
+        <w:t>teknologi</w:t>
+      </w:r>
+      <w:proofErr w:type="spellEnd"/>
+      <w:r>
+        <w:t xml:space="preserve"> </w:t>
+      </w:r>
+      <w:proofErr w:type="spellStart"/>
+      <w:r>
+        <w:t>informasi</w:t>
+      </w:r>
+      <w:proofErr w:type="spellEnd"/>
+      <w:r>
+        <w:t xml:space="preserve"> </w:t>
+      </w:r>
+      <w:proofErr w:type="spellStart"/>
+      <w:r>
+        <w:t>dalam</w:t>
+      </w:r>
+      <w:proofErr w:type="spellEnd"/>
+      <w:r>
+        <w:t xml:space="preserve"> </w:t>
+      </w:r>
+      <w:proofErr w:type="spellStart"/>
+      <w:r>
+        <w:t>bentuk</w:t>
+      </w:r>
+      <w:proofErr w:type="spellEnd"/>
+      <w:r>
+        <w:t xml:space="preserve"> mobile </w:t>
+      </w:r>
+      <w:proofErr w:type="spellStart"/>
+      <w:r>
+        <w:t>aplication</w:t>
+      </w:r>
+      <w:proofErr w:type="spellEnd"/>
+      <w:r>
+        <w:t xml:space="preserve"> yang </w:t>
+      </w:r>
+      <w:proofErr w:type="spellStart"/>
+      <w:r>
+        <w:t>bergerak</w:t>
+      </w:r>
+      <w:proofErr w:type="spellEnd"/>
+      <w:r>
+        <w:t xml:space="preserve"> di </w:t>
+      </w:r>
+      <w:proofErr w:type="spellStart"/>
+      <w:r>
+        <w:t>dalam</w:t>
+      </w:r>
+      <w:proofErr w:type="spellEnd"/>
+      <w:r>
+        <w:t xml:space="preserve"> </w:t>
+      </w:r>
+      <w:proofErr w:type="spellStart"/>
+      <w:r>
+        <w:t>industri</w:t>
+      </w:r>
+      <w:proofErr w:type="spellEnd"/>
+      <w:r>
+        <w:t xml:space="preserve"> </w:t>
+      </w:r>
+      <w:proofErr w:type="spellStart"/>
+      <w:r>
+        <w:t>atau</w:t>
+      </w:r>
+      <w:proofErr w:type="spellEnd"/>
+      <w:r>
+        <w:t xml:space="preserve"> </w:t>
+      </w:r>
+      <w:proofErr w:type="spellStart"/>
+      <w:r>
+        <w:t>sektor</w:t>
+      </w:r>
+      <w:proofErr w:type="spellEnd"/>
+      <w:r>
+        <w:t xml:space="preserve"> fashion. </w:t>
+      </w:r>
+      <w:proofErr w:type="spellStart"/>
+      <w:r>
+        <w:t>Dalam</w:t>
+      </w:r>
+      <w:proofErr w:type="spellEnd"/>
+      <w:r>
+        <w:t xml:space="preserve"> </w:t>
+      </w:r>
+      <w:proofErr w:type="spellStart"/>
+      <w:r>
+        <w:t>pengembangan</w:t>
+      </w:r>
+      <w:proofErr w:type="spellEnd"/>
+      <w:r>
+        <w:t xml:space="preserve"> </w:t>
+      </w:r>
+      <w:proofErr w:type="spellStart"/>
+      <w:r>
+        <w:t>aplikasi</w:t>
+      </w:r>
+      <w:proofErr w:type="spellEnd"/>
+      <w:r>
+        <w:t xml:space="preserve"> </w:t>
+      </w:r>
+      <w:proofErr w:type="spellStart"/>
+      <w:r>
+        <w:t>ini</w:t>
+      </w:r>
+      <w:proofErr w:type="spellEnd"/>
+      <w:r>
+        <w:t xml:space="preserve"> kami </w:t>
+      </w:r>
+      <w:proofErr w:type="spellStart"/>
+      <w:r>
+        <w:t>menerapkan</w:t>
+      </w:r>
+      <w:proofErr w:type="spellEnd"/>
+      <w:r>
+        <w:t xml:space="preserve"> model </w:t>
+      </w:r>
+      <w:proofErr w:type="spellStart"/>
+      <w:r>
+        <w:t>bisnis</w:t>
+      </w:r>
+      <w:proofErr w:type="spellEnd"/>
+      <w:r>
+        <w:t xml:space="preserve"> B2C dan juga C2C </w:t>
+      </w:r>
+      <w:proofErr w:type="spellStart"/>
+      <w:r>
+        <w:t>atau</w:t>
+      </w:r>
+      <w:proofErr w:type="spellEnd"/>
+      <w:r>
+        <w:t xml:space="preserve"> </w:t>
+      </w:r>
+      <w:proofErr w:type="spellStart"/>
+      <w:r>
+        <w:t>bisa</w:t>
+      </w:r>
+      <w:proofErr w:type="spellEnd"/>
+      <w:r>
+        <w:t xml:space="preserve"> </w:t>
+      </w:r>
+      <w:proofErr w:type="spellStart"/>
+      <w:r>
+        <w:t>dikatakan</w:t>
+      </w:r>
+      <w:proofErr w:type="spellEnd"/>
+      <w:r>
+        <w:t xml:space="preserve"> </w:t>
+      </w:r>
+      <w:proofErr w:type="spellStart"/>
+      <w:r>
+        <w:t>aplikasi</w:t>
+      </w:r>
+      <w:proofErr w:type="spellEnd"/>
+      <w:r>
+        <w:t xml:space="preserve"> </w:t>
+      </w:r>
+      <w:proofErr w:type="spellStart"/>
+      <w:r>
+        <w:t>Ourwear</w:t>
+      </w:r>
+      <w:proofErr w:type="spellEnd"/>
+      <w:r>
+        <w:t xml:space="preserve"> </w:t>
+      </w:r>
+      <w:proofErr w:type="spellStart"/>
+      <w:r>
+        <w:t>ini</w:t>
+      </w:r>
+      <w:proofErr w:type="spellEnd"/>
+      <w:r>
+        <w:t xml:space="preserve"> </w:t>
+      </w:r>
+      <w:proofErr w:type="spellStart"/>
+      <w:r>
+        <w:t>menggunakan</w:t>
+      </w:r>
+      <w:proofErr w:type="spellEnd"/>
+      <w:r>
+        <w:t xml:space="preserve"> </w:t>
+      </w:r>
+      <w:proofErr w:type="spellStart"/>
+      <w:r>
+        <w:t>metode</w:t>
+      </w:r>
+      <w:proofErr w:type="spellEnd"/>
+      <w:r>
+        <w:t xml:space="preserve"> multi-vendor application. </w:t>
+      </w:r>
+      <w:proofErr w:type="spellStart"/>
+      <w:r>
+        <w:t>Dalam</w:t>
+      </w:r>
+      <w:proofErr w:type="spellEnd"/>
+      <w:r>
+        <w:t xml:space="preserve"> </w:t>
+      </w:r>
+      <w:proofErr w:type="spellStart"/>
+      <w:r>
+        <w:t>menggembangkan</w:t>
+      </w:r>
+      <w:proofErr w:type="spellEnd"/>
+      <w:r>
+        <w:t xml:space="preserve"> </w:t>
+      </w:r>
+      <w:proofErr w:type="spellStart"/>
+      <w:r>
+        <w:t>aplikasi</w:t>
+      </w:r>
+      <w:proofErr w:type="spellEnd"/>
+      <w:r>
+        <w:t xml:space="preserve"> </w:t>
+      </w:r>
+      <w:proofErr w:type="spellStart"/>
+      <w:r>
+        <w:t>ini</w:t>
+      </w:r>
+      <w:proofErr w:type="spellEnd"/>
+      <w:r>
+        <w:t xml:space="preserve"> kami </w:t>
+      </w:r>
+      <w:proofErr w:type="spellStart"/>
+      <w:r>
+        <w:t>memberikan</w:t>
+      </w:r>
+      <w:proofErr w:type="spellEnd"/>
+      <w:r>
+        <w:t xml:space="preserve"> 2 </w:t>
+      </w:r>
+      <w:proofErr w:type="spellStart"/>
+      <w:r>
+        <w:t>fitur</w:t>
+      </w:r>
+      <w:proofErr w:type="spellEnd"/>
+      <w:r>
+        <w:t xml:space="preserve"> </w:t>
+      </w:r>
+      <w:proofErr w:type="spellStart"/>
+      <w:r>
+        <w:t>atau</w:t>
+      </w:r>
+      <w:proofErr w:type="spellEnd"/>
+      <w:r>
+        <w:t xml:space="preserve"> </w:t>
+      </w:r>
+      <w:proofErr w:type="spellStart"/>
+      <w:r>
+        <w:t>layanan</w:t>
+      </w:r>
+      <w:proofErr w:type="spellEnd"/>
+      <w:r>
+        <w:t xml:space="preserve"> </w:t>
+      </w:r>
+      <w:proofErr w:type="spellStart"/>
+      <w:r>
+        <w:t>utama</w:t>
+      </w:r>
+      <w:proofErr w:type="spellEnd"/>
+      <w:r>
+        <w:t xml:space="preserve"> </w:t>
+      </w:r>
+      <w:proofErr w:type="spellStart"/>
+      <w:r>
+        <w:t>yaitu</w:t>
+      </w:r>
+      <w:proofErr w:type="spellEnd"/>
+      <w:r>
+        <w:t xml:space="preserve"> “</w:t>
+      </w:r>
+      <w:r>
+        <w:rPr>
+          <w:b/>
+          <w:bCs/>
+        </w:rPr>
+        <w:t>Rent</w:t>
+      </w:r>
+      <w:r>
+        <w:t>”.</w:t>
       </w:r>
     </w:p>
     <w:p>
@@ -49,32 +362,841 @@
         <w:ind w:left="567"/>
       </w:pPr>
       <w:r>
-        <w:t>Trade merupakan layanan saling bertukar produk fashion antara 2 user yang sama-sama memiliki produk fashion dan ingin mereka tukaran dengan produk fashion milik orang lain melalui aplikasi Ourwear, tentunya sesuai dengan kebijakan yang kami terapkan dalam layanan trade ini untuk meminimalisir kecurangan yang dilakukan pihak-pihak tertentu untuk keuntungan pribadi mereka, dalam meminimalisir kecurangan dalam penggunaan fitur trade ini kami membagi menjadi 2 kategori pertukaran barang melalui : metode verifikasi dan metode langsung. Metode Verifikasi merupakan layanan verifikasi atau pengecekan barang dari segi kualitas, keaslian, dan kebersihan dari produk fashion kedua user melalui pihak Ourwear sebelum produk fashion tersebut dikirim kembali ke pemiliknya, maka produk yang sudah kami lakukan pengecekan menjadi tanggung jawab dari pihak kami bila terdapat masalah setelah barang tersebut sampai ke pemiliknya. Metode langsung merupakan layanan bertukar barang langsung antara kedua user tanpa melalui pengecekan dari pihak Ourwear, maka produk yang ditukarkan melalui metode langsung ini bukan merupakan tanggung jawab dari pihak Ourwear bila terdapat suatu masalah.</w:t>
-      </w:r>
-    </w:p>
-    <w:p>
-      <w:pPr>
-        <w:ind w:left="567"/>
-      </w:pPr>
-    </w:p>
-    <w:p>
-      <w:pPr>
-        <w:ind w:left="567"/>
-      </w:pPr>
-      <w:r>
-        <w:t xml:space="preserve">Rent merupakan layanan penyewaan produk fashion untuk durasi waktu tertentu sesuai dengan keinginan customer menyewa produk tersebut dari 4 hari sampai dengan 2 minggu. Penyewaan yang kami berikan di dalam layanan untuk wanita, pria, dan juga anak-anak dan dibagi menjadi beberapa kategori sesuai dengan jenis dan kebutuhan dalam event-event atau kegiatan tertentu. Dalam fitur Rent </w:t>
-      </w:r>
-      <w:r>
-        <w:lastRenderedPageBreak/>
-        <w:t xml:space="preserve">ini bukan hanya vendor yang dapat menyewakan produk fashion kepada customer tetapi customer juga dapat meminjamkan produk fashionnya kepada customer lain </w:t>
+        <w:rPr>
+          <w:b/>
+          <w:bCs/>
+        </w:rPr>
+        <w:t>Rent</w:t>
+      </w:r>
+      <w:r>
+        <w:t xml:space="preserve"> </w:t>
+      </w:r>
+      <w:proofErr w:type="spellStart"/>
+      <w:r>
+        <w:t>merupakan</w:t>
+      </w:r>
+      <w:proofErr w:type="spellEnd"/>
+      <w:r>
+        <w:t xml:space="preserve"> </w:t>
+      </w:r>
+      <w:proofErr w:type="spellStart"/>
+      <w:r>
+        <w:t>layanan</w:t>
+      </w:r>
+      <w:proofErr w:type="spellEnd"/>
+      <w:r>
+        <w:t xml:space="preserve"> </w:t>
+      </w:r>
+      <w:proofErr w:type="spellStart"/>
+      <w:r>
+        <w:t>penyewaan</w:t>
+      </w:r>
+      <w:proofErr w:type="spellEnd"/>
+      <w:r>
+        <w:t xml:space="preserve"> </w:t>
+      </w:r>
+      <w:proofErr w:type="spellStart"/>
+      <w:r>
+        <w:t>produk</w:t>
+      </w:r>
+      <w:proofErr w:type="spellEnd"/>
+      <w:r>
+        <w:t xml:space="preserve"> fashion </w:t>
+      </w:r>
+      <w:proofErr w:type="spellStart"/>
+      <w:r>
+        <w:t>untuk</w:t>
+      </w:r>
+      <w:proofErr w:type="spellEnd"/>
+      <w:r>
+        <w:t xml:space="preserve"> </w:t>
+      </w:r>
+      <w:proofErr w:type="spellStart"/>
+      <w:r>
+        <w:t>durasi</w:t>
+      </w:r>
+      <w:proofErr w:type="spellEnd"/>
+      <w:r>
+        <w:t xml:space="preserve"> </w:t>
+      </w:r>
+      <w:proofErr w:type="spellStart"/>
+      <w:r>
+        <w:t>waktu</w:t>
+      </w:r>
+      <w:proofErr w:type="spellEnd"/>
+      <w:r>
+        <w:t xml:space="preserve"> </w:t>
+      </w:r>
+      <w:proofErr w:type="spellStart"/>
+      <w:r>
+        <w:t>tertentu</w:t>
+      </w:r>
+      <w:proofErr w:type="spellEnd"/>
+      <w:r>
+        <w:t xml:space="preserve"> </w:t>
+      </w:r>
+      <w:proofErr w:type="spellStart"/>
+      <w:r>
+        <w:t>sesuai</w:t>
+      </w:r>
+      <w:proofErr w:type="spellEnd"/>
+      <w:r>
+        <w:t xml:space="preserve"> </w:t>
+      </w:r>
+      <w:proofErr w:type="spellStart"/>
+      <w:r>
+        <w:t>dengan</w:t>
+      </w:r>
+      <w:proofErr w:type="spellEnd"/>
+      <w:r>
+        <w:t xml:space="preserve"> </w:t>
+      </w:r>
+      <w:proofErr w:type="spellStart"/>
+      <w:r>
+        <w:t>keinginan</w:t>
+      </w:r>
+      <w:proofErr w:type="spellEnd"/>
+      <w:r>
+        <w:t xml:space="preserve"> customer </w:t>
+      </w:r>
+      <w:proofErr w:type="spellStart"/>
+      <w:r>
+        <w:t>menyewa</w:t>
+      </w:r>
+      <w:proofErr w:type="spellEnd"/>
+      <w:r>
+        <w:t xml:space="preserve"> </w:t>
+      </w:r>
+      <w:proofErr w:type="spellStart"/>
+      <w:r>
+        <w:t>produk</w:t>
+      </w:r>
+      <w:proofErr w:type="spellEnd"/>
+      <w:r>
+        <w:t xml:space="preserve"> </w:t>
+      </w:r>
+      <w:proofErr w:type="spellStart"/>
+      <w:r>
+        <w:t>tersebut</w:t>
+      </w:r>
+      <w:proofErr w:type="spellEnd"/>
+      <w:r>
+        <w:t xml:space="preserve"> </w:t>
+      </w:r>
+      <w:proofErr w:type="spellStart"/>
+      <w:r>
+        <w:t>dari</w:t>
+      </w:r>
+      <w:proofErr w:type="spellEnd"/>
+      <w:r>
+        <w:t xml:space="preserve"> 4 </w:t>
+      </w:r>
+      <w:proofErr w:type="spellStart"/>
+      <w:r>
+        <w:t>hari</w:t>
+      </w:r>
+      <w:proofErr w:type="spellEnd"/>
+      <w:r>
+        <w:t xml:space="preserve"> </w:t>
+      </w:r>
+      <w:proofErr w:type="spellStart"/>
+      <w:r>
+        <w:t>sampai</w:t>
+      </w:r>
+      <w:proofErr w:type="spellEnd"/>
+      <w:r>
+        <w:t xml:space="preserve"> </w:t>
+      </w:r>
+      <w:proofErr w:type="spellStart"/>
+      <w:r>
+        <w:t>dengan</w:t>
+      </w:r>
+      <w:proofErr w:type="spellEnd"/>
+      <w:r>
+        <w:t xml:space="preserve"> 2 </w:t>
+      </w:r>
+      <w:proofErr w:type="spellStart"/>
+      <w:r>
+        <w:t>minggu</w:t>
+      </w:r>
+      <w:proofErr w:type="spellEnd"/>
+      <w:r>
+        <w:t xml:space="preserve">. </w:t>
+      </w:r>
+      <w:proofErr w:type="spellStart"/>
+      <w:r>
+        <w:t>Penyewaan</w:t>
+      </w:r>
+      <w:proofErr w:type="spellEnd"/>
+      <w:r>
+        <w:t xml:space="preserve"> yang kami </w:t>
+      </w:r>
+      <w:proofErr w:type="spellStart"/>
+      <w:r>
+        <w:t>berikan</w:t>
+      </w:r>
+      <w:proofErr w:type="spellEnd"/>
+      <w:r>
+        <w:t xml:space="preserve"> di </w:t>
+      </w:r>
+      <w:proofErr w:type="spellStart"/>
+      <w:r>
+        <w:t>dalam</w:t>
+      </w:r>
+      <w:proofErr w:type="spellEnd"/>
+      <w:r>
+        <w:t xml:space="preserve"> </w:t>
+      </w:r>
+      <w:proofErr w:type="spellStart"/>
+      <w:r>
+        <w:t>layanan</w:t>
+      </w:r>
+      <w:proofErr w:type="spellEnd"/>
+      <w:r>
+        <w:t xml:space="preserve"> </w:t>
+      </w:r>
+      <w:proofErr w:type="spellStart"/>
+      <w:r>
+        <w:t>untuk</w:t>
+      </w:r>
+      <w:proofErr w:type="spellEnd"/>
+      <w:r>
+        <w:t xml:space="preserve"> </w:t>
+      </w:r>
+      <w:proofErr w:type="spellStart"/>
+      <w:r>
+        <w:t>wanita</w:t>
+      </w:r>
+      <w:proofErr w:type="spellEnd"/>
+      <w:r>
+        <w:t xml:space="preserve">, </w:t>
+      </w:r>
+      <w:proofErr w:type="spellStart"/>
+      <w:r>
+        <w:t>pria</w:t>
+      </w:r>
+      <w:proofErr w:type="spellEnd"/>
+      <w:r>
+        <w:t xml:space="preserve">, dan juga </w:t>
+      </w:r>
+      <w:proofErr w:type="spellStart"/>
+      <w:r>
+        <w:t>anak-anak</w:t>
+      </w:r>
+      <w:proofErr w:type="spellEnd"/>
+      <w:r>
+        <w:t xml:space="preserve"> dan </w:t>
+      </w:r>
+      <w:proofErr w:type="spellStart"/>
+      <w:r>
+        <w:t>dibagi</w:t>
+      </w:r>
+      <w:proofErr w:type="spellEnd"/>
+      <w:r>
+        <w:t xml:space="preserve"> </w:t>
+      </w:r>
+      <w:proofErr w:type="spellStart"/>
+      <w:r>
+        <w:t>menjadi</w:t>
+      </w:r>
+      <w:proofErr w:type="spellEnd"/>
+      <w:r>
+        <w:t xml:space="preserve"> </w:t>
+      </w:r>
+      <w:proofErr w:type="spellStart"/>
+      <w:r>
+        <w:t>beberapa</w:t>
+      </w:r>
+      <w:proofErr w:type="spellEnd"/>
+      <w:r>
+        <w:t xml:space="preserve"> </w:t>
+      </w:r>
+      <w:proofErr w:type="spellStart"/>
+      <w:r>
+        <w:t>kategori</w:t>
+      </w:r>
+      <w:proofErr w:type="spellEnd"/>
+      <w:r>
+        <w:t xml:space="preserve"> </w:t>
+      </w:r>
+      <w:proofErr w:type="spellStart"/>
+      <w:r>
+        <w:t>sesuai</w:t>
+      </w:r>
+      <w:proofErr w:type="spellEnd"/>
+      <w:r>
+        <w:t xml:space="preserve"> </w:t>
+      </w:r>
+      <w:proofErr w:type="spellStart"/>
+      <w:r>
+        <w:t>dengan</w:t>
+      </w:r>
+      <w:proofErr w:type="spellEnd"/>
+      <w:r>
+        <w:t xml:space="preserve"> </w:t>
+      </w:r>
+      <w:proofErr w:type="spellStart"/>
+      <w:r>
+        <w:t>jenis</w:t>
+      </w:r>
+      <w:proofErr w:type="spellEnd"/>
+      <w:r>
+        <w:t xml:space="preserve"> dan </w:t>
+      </w:r>
+      <w:proofErr w:type="spellStart"/>
+      <w:r>
+        <w:t>kebutuhan</w:t>
+      </w:r>
+      <w:proofErr w:type="spellEnd"/>
+      <w:r>
+        <w:t xml:space="preserve"> </w:t>
+      </w:r>
+      <w:proofErr w:type="spellStart"/>
+      <w:r>
+        <w:t>dalam</w:t>
+      </w:r>
+      <w:proofErr w:type="spellEnd"/>
+      <w:r>
+        <w:t xml:space="preserve"> event-event </w:t>
+      </w:r>
+      <w:proofErr w:type="spellStart"/>
+      <w:r>
+        <w:t>atau</w:t>
+      </w:r>
+      <w:proofErr w:type="spellEnd"/>
+      <w:r>
+        <w:t xml:space="preserve"> </w:t>
+      </w:r>
+      <w:proofErr w:type="spellStart"/>
+      <w:r>
+        <w:t>kegiatan</w:t>
+      </w:r>
+      <w:proofErr w:type="spellEnd"/>
+      <w:r>
+        <w:t xml:space="preserve"> </w:t>
+      </w:r>
+      <w:proofErr w:type="spellStart"/>
+      <w:r>
+        <w:t>tertentu</w:t>
+      </w:r>
+      <w:proofErr w:type="spellEnd"/>
+      <w:r>
+        <w:t xml:space="preserve">. </w:t>
+      </w:r>
+      <w:proofErr w:type="spellStart"/>
+      <w:r>
+        <w:t>Dalam</w:t>
+      </w:r>
+      <w:proofErr w:type="spellEnd"/>
+      <w:r>
+        <w:t xml:space="preserve"> </w:t>
+      </w:r>
+      <w:proofErr w:type="spellStart"/>
+      <w:r>
+        <w:t>fitur</w:t>
+      </w:r>
+      <w:proofErr w:type="spellEnd"/>
+      <w:r>
+        <w:t xml:space="preserve"> Rent </w:t>
+      </w:r>
+      <w:proofErr w:type="spellStart"/>
+      <w:r>
+        <w:t>ini</w:t>
+      </w:r>
+      <w:proofErr w:type="spellEnd"/>
+      <w:r>
+        <w:t xml:space="preserve"> </w:t>
+      </w:r>
+      <w:proofErr w:type="spellStart"/>
+      <w:r>
+        <w:t>bukan</w:t>
+      </w:r>
+      <w:proofErr w:type="spellEnd"/>
+      <w:r>
+        <w:t xml:space="preserve"> </w:t>
+      </w:r>
+      <w:proofErr w:type="spellStart"/>
+      <w:r>
+        <w:t>hanya</w:t>
+      </w:r>
+      <w:proofErr w:type="spellEnd"/>
+      <w:r>
+        <w:t xml:space="preserve"> vendor yang </w:t>
+      </w:r>
+      <w:proofErr w:type="spellStart"/>
+      <w:r>
+        <w:t>dapat</w:t>
+      </w:r>
+      <w:proofErr w:type="spellEnd"/>
+      <w:r>
+        <w:t xml:space="preserve"> </w:t>
+      </w:r>
+      <w:proofErr w:type="spellStart"/>
+      <w:r>
+        <w:t>menyewakan</w:t>
+      </w:r>
+      <w:proofErr w:type="spellEnd"/>
+      <w:r>
+        <w:t xml:space="preserve"> </w:t>
+      </w:r>
+      <w:proofErr w:type="spellStart"/>
+      <w:r>
+        <w:t>produk</w:t>
+      </w:r>
+      <w:proofErr w:type="spellEnd"/>
+      <w:r>
+        <w:t xml:space="preserve"> fashion </w:t>
+      </w:r>
+      <w:proofErr w:type="spellStart"/>
+      <w:r>
+        <w:t>kepada</w:t>
+      </w:r>
+      <w:proofErr w:type="spellEnd"/>
+      <w:r>
+        <w:t xml:space="preserve"> customer </w:t>
+      </w:r>
+      <w:proofErr w:type="spellStart"/>
+      <w:r>
+        <w:t>tetapi</w:t>
+      </w:r>
+      <w:proofErr w:type="spellEnd"/>
+      <w:r>
+        <w:t xml:space="preserve"> customer juga </w:t>
+      </w:r>
+      <w:proofErr w:type="spellStart"/>
+      <w:r>
+        <w:t>dapat</w:t>
+      </w:r>
+      <w:proofErr w:type="spellEnd"/>
+      <w:r>
+        <w:t xml:space="preserve"> </w:t>
+      </w:r>
+      <w:proofErr w:type="spellStart"/>
+      <w:r>
+        <w:t>meminjamkan</w:t>
+      </w:r>
+      <w:proofErr w:type="spellEnd"/>
+      <w:r>
+        <w:t xml:space="preserve"> </w:t>
+      </w:r>
+      <w:proofErr w:type="spellStart"/>
+      <w:r>
+        <w:t>produk</w:t>
+      </w:r>
+      <w:proofErr w:type="spellEnd"/>
+      <w:r>
+        <w:t xml:space="preserve"> </w:t>
+      </w:r>
+      <w:proofErr w:type="spellStart"/>
+      <w:r>
+        <w:t>fashionnya</w:t>
+      </w:r>
+      <w:proofErr w:type="spellEnd"/>
+      <w:r>
+        <w:t xml:space="preserve"> </w:t>
+      </w:r>
+      <w:proofErr w:type="spellStart"/>
+      <w:r>
+        <w:t>kepada</w:t>
+      </w:r>
+      <w:proofErr w:type="spellEnd"/>
+      <w:r>
+        <w:t xml:space="preserve"> customer lain </w:t>
       </w:r>
       <w:proofErr w:type="gramStart"/>
       <w:r>
+        <w:rPr>
+          <w:b/>
+          <w:bCs/>
+        </w:rPr>
         <w:t>( B</w:t>
       </w:r>
       <w:proofErr w:type="gramEnd"/>
       <w:r>
-        <w:t>2C &amp; C2C) dan pihak Ourwear hanya sebagai pihak ketiga dari transaksi tersebut. Tetapi dalam transaksi tersebut pihak kami yang akan mengambil produk fashion ke pemiliknya lalu melakukan pengecekan dan pendataan terhadap barang yang ingin disewa oleh customer lalu mengirimkan ke customer dan pada saat waktu penyewaan produk tersebut telah selesai pihak kami akan mengambil produk fashion tersebut dan mengembalikannya kepada pemilik produknya kembali.</w:t>
+        <w:rPr>
+          <w:b/>
+          <w:bCs/>
+        </w:rPr>
+        <w:t>2C &amp; C2C)</w:t>
+      </w:r>
+      <w:r>
+        <w:t xml:space="preserve"> dan </w:t>
+      </w:r>
+      <w:proofErr w:type="spellStart"/>
+      <w:r>
+        <w:t>pihak</w:t>
+      </w:r>
+      <w:proofErr w:type="spellEnd"/>
+      <w:r>
+        <w:t xml:space="preserve"> </w:t>
+      </w:r>
+      <w:proofErr w:type="spellStart"/>
+      <w:r>
+        <w:t>Ourwear</w:t>
+      </w:r>
+      <w:proofErr w:type="spellEnd"/>
+      <w:r>
+        <w:t xml:space="preserve"> </w:t>
+      </w:r>
+      <w:proofErr w:type="spellStart"/>
+      <w:r>
+        <w:t>hanya</w:t>
+      </w:r>
+      <w:proofErr w:type="spellEnd"/>
+      <w:r>
+        <w:t xml:space="preserve"> </w:t>
+      </w:r>
+      <w:proofErr w:type="spellStart"/>
+      <w:r>
+        <w:t>sebagai</w:t>
+      </w:r>
+      <w:proofErr w:type="spellEnd"/>
+      <w:r>
+        <w:t xml:space="preserve"> </w:t>
+      </w:r>
+      <w:proofErr w:type="spellStart"/>
+      <w:r>
+        <w:t>pihak</w:t>
+      </w:r>
+      <w:proofErr w:type="spellEnd"/>
+      <w:r>
+        <w:t xml:space="preserve"> </w:t>
+      </w:r>
+      <w:proofErr w:type="spellStart"/>
+      <w:r>
+        <w:t>ketiga</w:t>
+      </w:r>
+      <w:proofErr w:type="spellEnd"/>
+      <w:r>
+        <w:t xml:space="preserve"> </w:t>
+      </w:r>
+      <w:proofErr w:type="spellStart"/>
+      <w:r>
+        <w:t>dari</w:t>
+      </w:r>
+      <w:proofErr w:type="spellEnd"/>
+      <w:r>
+        <w:t xml:space="preserve"> </w:t>
+      </w:r>
+      <w:proofErr w:type="spellStart"/>
+      <w:r>
+        <w:t>transaksi</w:t>
+      </w:r>
+      <w:proofErr w:type="spellEnd"/>
+      <w:r>
+        <w:t xml:space="preserve"> </w:t>
+      </w:r>
+      <w:proofErr w:type="spellStart"/>
+      <w:r>
+        <w:t>tersebut</w:t>
+      </w:r>
+      <w:proofErr w:type="spellEnd"/>
+      <w:r>
+        <w:t xml:space="preserve">. </w:t>
+      </w:r>
+      <w:proofErr w:type="spellStart"/>
+      <w:r>
+        <w:t>Tetapi</w:t>
+      </w:r>
+      <w:proofErr w:type="spellEnd"/>
+      <w:r>
+        <w:t xml:space="preserve"> </w:t>
+      </w:r>
+      <w:proofErr w:type="spellStart"/>
+      <w:r>
+        <w:t>dalam</w:t>
+      </w:r>
+      <w:proofErr w:type="spellEnd"/>
+      <w:r>
+        <w:t xml:space="preserve"> </w:t>
+      </w:r>
+      <w:proofErr w:type="spellStart"/>
+      <w:r>
+        <w:t>transaksi</w:t>
+      </w:r>
+      <w:proofErr w:type="spellEnd"/>
+      <w:r>
+        <w:t xml:space="preserve"> </w:t>
+      </w:r>
+      <w:proofErr w:type="spellStart"/>
+      <w:r>
+        <w:t>tersebut</w:t>
+      </w:r>
+      <w:proofErr w:type="spellEnd"/>
+      <w:r>
+        <w:t xml:space="preserve"> </w:t>
+      </w:r>
+      <w:proofErr w:type="spellStart"/>
+      <w:r>
+        <w:t>pihak</w:t>
+      </w:r>
+      <w:proofErr w:type="spellEnd"/>
+      <w:r>
+        <w:t xml:space="preserve"> kami yang </w:t>
+      </w:r>
+      <w:proofErr w:type="spellStart"/>
+      <w:r>
+        <w:t>akan</w:t>
+      </w:r>
+      <w:proofErr w:type="spellEnd"/>
+      <w:r>
+        <w:t xml:space="preserve"> </w:t>
+      </w:r>
+      <w:proofErr w:type="spellStart"/>
+      <w:r>
+        <w:t>mengambil</w:t>
+      </w:r>
+      <w:proofErr w:type="spellEnd"/>
+      <w:r>
+        <w:t xml:space="preserve"> </w:t>
+      </w:r>
+      <w:proofErr w:type="spellStart"/>
+      <w:r>
+        <w:t>produk</w:t>
+      </w:r>
+      <w:proofErr w:type="spellEnd"/>
+      <w:r>
+        <w:t xml:space="preserve"> fashion </w:t>
+      </w:r>
+      <w:proofErr w:type="spellStart"/>
+      <w:r>
+        <w:t>ke</w:t>
+      </w:r>
+      <w:proofErr w:type="spellEnd"/>
+      <w:r>
+        <w:t xml:space="preserve"> </w:t>
+      </w:r>
+      <w:proofErr w:type="spellStart"/>
+      <w:r>
+        <w:t>pemiliknya</w:t>
+      </w:r>
+      <w:proofErr w:type="spellEnd"/>
+      <w:r>
+        <w:t xml:space="preserve"> </w:t>
+      </w:r>
+      <w:proofErr w:type="spellStart"/>
+      <w:r>
+        <w:t>lalu</w:t>
+      </w:r>
+      <w:proofErr w:type="spellEnd"/>
+      <w:r>
+        <w:t xml:space="preserve"> </w:t>
+      </w:r>
+      <w:proofErr w:type="spellStart"/>
+      <w:r>
+        <w:t>melakukan</w:t>
+      </w:r>
+      <w:proofErr w:type="spellEnd"/>
+      <w:r>
+        <w:t xml:space="preserve"> </w:t>
+      </w:r>
+      <w:proofErr w:type="spellStart"/>
+      <w:r>
+        <w:t>pengecekan</w:t>
+      </w:r>
+      <w:proofErr w:type="spellEnd"/>
+      <w:r>
+        <w:t xml:space="preserve"> dan </w:t>
+      </w:r>
+      <w:proofErr w:type="spellStart"/>
+      <w:r>
+        <w:t>pendataan</w:t>
+      </w:r>
+      <w:proofErr w:type="spellEnd"/>
+      <w:r>
+        <w:t xml:space="preserve"> </w:t>
+      </w:r>
+      <w:proofErr w:type="spellStart"/>
+      <w:r>
+        <w:t>terhadap</w:t>
+      </w:r>
+      <w:proofErr w:type="spellEnd"/>
+      <w:r>
+        <w:t xml:space="preserve"> </w:t>
+      </w:r>
+      <w:proofErr w:type="spellStart"/>
+      <w:r>
+        <w:t>barang</w:t>
+      </w:r>
+      <w:proofErr w:type="spellEnd"/>
+      <w:r>
+        <w:t xml:space="preserve"> yang </w:t>
+      </w:r>
+      <w:proofErr w:type="spellStart"/>
+      <w:r>
+        <w:t>ingin</w:t>
+      </w:r>
+      <w:proofErr w:type="spellEnd"/>
+      <w:r>
+        <w:t xml:space="preserve"> </w:t>
+      </w:r>
+      <w:proofErr w:type="spellStart"/>
+      <w:r>
+        <w:t>disewa</w:t>
+      </w:r>
+      <w:proofErr w:type="spellEnd"/>
+      <w:r>
+        <w:t xml:space="preserve"> oleh customer </w:t>
+      </w:r>
+      <w:proofErr w:type="spellStart"/>
+      <w:r>
+        <w:t>lalu</w:t>
+      </w:r>
+      <w:proofErr w:type="spellEnd"/>
+      <w:r>
+        <w:t xml:space="preserve"> </w:t>
+      </w:r>
+      <w:proofErr w:type="spellStart"/>
+      <w:r>
+        <w:t>mengirimkan</w:t>
+      </w:r>
+      <w:proofErr w:type="spellEnd"/>
+      <w:r>
+        <w:t xml:space="preserve"> </w:t>
+      </w:r>
+      <w:proofErr w:type="spellStart"/>
+      <w:r>
+        <w:t>ke</w:t>
+      </w:r>
+      <w:proofErr w:type="spellEnd"/>
+      <w:r>
+        <w:t xml:space="preserve"> customer dan pada </w:t>
+      </w:r>
+      <w:proofErr w:type="spellStart"/>
+      <w:r>
+        <w:t>saat</w:t>
+      </w:r>
+      <w:proofErr w:type="spellEnd"/>
+      <w:r>
+        <w:t xml:space="preserve"> </w:t>
+      </w:r>
+      <w:proofErr w:type="spellStart"/>
+      <w:r>
+        <w:t>waktu</w:t>
+      </w:r>
+      <w:proofErr w:type="spellEnd"/>
+      <w:r>
+        <w:t xml:space="preserve"> </w:t>
+      </w:r>
+      <w:proofErr w:type="spellStart"/>
+      <w:r>
+        <w:t>penyewaan</w:t>
+      </w:r>
+      <w:proofErr w:type="spellEnd"/>
+      <w:r>
+        <w:t xml:space="preserve"> </w:t>
+      </w:r>
+      <w:proofErr w:type="spellStart"/>
+      <w:r>
+        <w:t>produk</w:t>
+      </w:r>
+      <w:proofErr w:type="spellEnd"/>
+      <w:r>
+        <w:t xml:space="preserve"> </w:t>
+      </w:r>
+      <w:proofErr w:type="spellStart"/>
+      <w:r>
+        <w:t>tersebut</w:t>
+      </w:r>
+      <w:proofErr w:type="spellEnd"/>
+      <w:r>
+        <w:t xml:space="preserve"> </w:t>
+      </w:r>
+      <w:proofErr w:type="spellStart"/>
+      <w:r>
+        <w:t>telah</w:t>
+      </w:r>
+      <w:proofErr w:type="spellEnd"/>
+      <w:r>
+        <w:t xml:space="preserve"> </w:t>
+      </w:r>
+      <w:proofErr w:type="spellStart"/>
+      <w:r>
+        <w:t>selesai</w:t>
+      </w:r>
+      <w:proofErr w:type="spellEnd"/>
+      <w:r>
+        <w:t xml:space="preserve"> </w:t>
+      </w:r>
+      <w:proofErr w:type="spellStart"/>
+      <w:r>
+        <w:t>pihak</w:t>
+      </w:r>
+      <w:proofErr w:type="spellEnd"/>
+      <w:r>
+        <w:t xml:space="preserve"> kami </w:t>
+      </w:r>
+      <w:proofErr w:type="spellStart"/>
+      <w:r>
+        <w:t>akan</w:t>
+      </w:r>
+      <w:proofErr w:type="spellEnd"/>
+      <w:r>
+        <w:t xml:space="preserve"> </w:t>
+      </w:r>
+      <w:proofErr w:type="spellStart"/>
+      <w:r>
+        <w:t>mengambil</w:t>
+      </w:r>
+      <w:proofErr w:type="spellEnd"/>
+      <w:r>
+        <w:t xml:space="preserve"> </w:t>
+      </w:r>
+      <w:proofErr w:type="spellStart"/>
+      <w:r>
+        <w:t>produk</w:t>
+      </w:r>
+      <w:proofErr w:type="spellEnd"/>
+      <w:r>
+        <w:t xml:space="preserve"> fashion </w:t>
+      </w:r>
+      <w:proofErr w:type="spellStart"/>
+      <w:r>
+        <w:t>tersebut</w:t>
+      </w:r>
+      <w:proofErr w:type="spellEnd"/>
+      <w:r>
+        <w:t xml:space="preserve"> dan </w:t>
+      </w:r>
+      <w:proofErr w:type="spellStart"/>
+      <w:r>
+        <w:t>mengembalikannya</w:t>
+      </w:r>
+      <w:proofErr w:type="spellEnd"/>
+      <w:r>
+        <w:t xml:space="preserve"> </w:t>
+      </w:r>
+      <w:proofErr w:type="spellStart"/>
+      <w:r>
+        <w:t>kepada</w:t>
+      </w:r>
+      <w:proofErr w:type="spellEnd"/>
+      <w:r>
+        <w:t xml:space="preserve"> </w:t>
+      </w:r>
+      <w:proofErr w:type="spellStart"/>
+      <w:r>
+        <w:t>pemilik</w:t>
+      </w:r>
+      <w:proofErr w:type="spellEnd"/>
+      <w:r>
+        <w:t xml:space="preserve"> </w:t>
+      </w:r>
+      <w:proofErr w:type="spellStart"/>
+      <w:r>
+        <w:t>produknya</w:t>
+      </w:r>
+      <w:proofErr w:type="spellEnd"/>
+      <w:r>
+        <w:t xml:space="preserve"> </w:t>
+      </w:r>
+      <w:proofErr w:type="spellStart"/>
+      <w:r>
+        <w:t>kembali</w:t>
+      </w:r>
+      <w:proofErr w:type="spellEnd"/>
+      <w:r>
+        <w:t>.</w:t>
       </w:r>
     </w:p>
     <w:p/>
@@ -97,17 +1219,184 @@
       <w:pPr>
         <w:pStyle w:val="Judul2"/>
       </w:pPr>
+      <w:proofErr w:type="spellStart"/>
       <w:r>
         <w:lastRenderedPageBreak/>
-        <w:t>Posisi dan Peran Mahasiswa</w:t>
-      </w:r>
+        <w:t>Posisi</w:t>
+      </w:r>
+      <w:proofErr w:type="spellEnd"/>
+      <w:r>
+        <w:t xml:space="preserve"> dan Peran </w:t>
+      </w:r>
+      <w:proofErr w:type="spellStart"/>
+      <w:r>
+        <w:t>Mahasiswa</w:t>
+      </w:r>
+      <w:proofErr w:type="spellEnd"/>
     </w:p>
     <w:p>
       <w:pPr>
         <w:ind w:left="567"/>
       </w:pPr>
-      <w:r>
-        <w:t>Jelaskan posisi Anda di divisi apa di perusahaan/institusi/komunitas dan tugasnya apa saja. Lengkapi dengan gambar struktur organisasi perusahaan/ institusi/komunitas yang menunjukkan Anda berada di posisi mana.</w:t>
+      <w:proofErr w:type="spellStart"/>
+      <w:r>
+        <w:t>Jelaskan</w:t>
+      </w:r>
+      <w:proofErr w:type="spellEnd"/>
+      <w:r>
+        <w:t xml:space="preserve"> </w:t>
+      </w:r>
+      <w:proofErr w:type="spellStart"/>
+      <w:r>
+        <w:t>posisi</w:t>
+      </w:r>
+      <w:proofErr w:type="spellEnd"/>
+      <w:r>
+        <w:t xml:space="preserve"> Anda di divisi </w:t>
+      </w:r>
+      <w:proofErr w:type="spellStart"/>
+      <w:r>
+        <w:t>apa</w:t>
+      </w:r>
+      <w:proofErr w:type="spellEnd"/>
+      <w:r>
+        <w:t xml:space="preserve"> di </w:t>
+      </w:r>
+      <w:proofErr w:type="spellStart"/>
+      <w:r>
+        <w:t>perusahaan</w:t>
+      </w:r>
+      <w:proofErr w:type="spellEnd"/>
+      <w:r>
+        <w:t>/</w:t>
+      </w:r>
+      <w:proofErr w:type="spellStart"/>
+      <w:r>
+        <w:t>institusi</w:t>
+      </w:r>
+      <w:proofErr w:type="spellEnd"/>
+      <w:r>
+        <w:t>/</w:t>
+      </w:r>
+      <w:proofErr w:type="spellStart"/>
+      <w:r>
+        <w:t>komunitas</w:t>
+      </w:r>
+      <w:proofErr w:type="spellEnd"/>
+      <w:r>
+        <w:t xml:space="preserve"> dan </w:t>
+      </w:r>
+      <w:proofErr w:type="spellStart"/>
+      <w:r>
+        <w:t>tugasnya</w:t>
+      </w:r>
+      <w:proofErr w:type="spellEnd"/>
+      <w:r>
+        <w:t xml:space="preserve"> </w:t>
+      </w:r>
+      <w:proofErr w:type="spellStart"/>
+      <w:r>
+        <w:t>apa</w:t>
+      </w:r>
+      <w:proofErr w:type="spellEnd"/>
+      <w:r>
+        <w:t xml:space="preserve"> </w:t>
+      </w:r>
+      <w:proofErr w:type="spellStart"/>
+      <w:r>
+        <w:t>saja</w:t>
+      </w:r>
+      <w:proofErr w:type="spellEnd"/>
+      <w:r>
+        <w:t xml:space="preserve">. </w:t>
+      </w:r>
+      <w:proofErr w:type="spellStart"/>
+      <w:r>
+        <w:t>Lengkapi</w:t>
+      </w:r>
+      <w:proofErr w:type="spellEnd"/>
+      <w:r>
+        <w:t xml:space="preserve"> </w:t>
+      </w:r>
+      <w:proofErr w:type="spellStart"/>
+      <w:r>
+        <w:t>dengan</w:t>
+      </w:r>
+      <w:proofErr w:type="spellEnd"/>
+      <w:r>
+        <w:t xml:space="preserve"> </w:t>
+      </w:r>
+      <w:proofErr w:type="spellStart"/>
+      <w:r>
+        <w:t>gambar</w:t>
+      </w:r>
+      <w:proofErr w:type="spellEnd"/>
+      <w:r>
+        <w:t xml:space="preserve"> </w:t>
+      </w:r>
+      <w:proofErr w:type="spellStart"/>
+      <w:r>
+        <w:t>struktur</w:t>
+      </w:r>
+      <w:proofErr w:type="spellEnd"/>
+      <w:r>
+        <w:t xml:space="preserve"> </w:t>
+      </w:r>
+      <w:proofErr w:type="spellStart"/>
+      <w:r>
+        <w:t>organisasi</w:t>
+      </w:r>
+      <w:proofErr w:type="spellEnd"/>
+      <w:r>
+        <w:t xml:space="preserve"> </w:t>
+      </w:r>
+      <w:proofErr w:type="spellStart"/>
+      <w:r>
+        <w:t>perusahaan</w:t>
+      </w:r>
+      <w:proofErr w:type="spellEnd"/>
+      <w:r>
+        <w:t xml:space="preserve">/ </w:t>
+      </w:r>
+      <w:proofErr w:type="spellStart"/>
+      <w:r>
+        <w:t>institusi</w:t>
+      </w:r>
+      <w:proofErr w:type="spellEnd"/>
+      <w:r>
+        <w:t>/</w:t>
+      </w:r>
+      <w:proofErr w:type="spellStart"/>
+      <w:r>
+        <w:t>komunitas</w:t>
+      </w:r>
+      <w:proofErr w:type="spellEnd"/>
+      <w:r>
+        <w:t xml:space="preserve"> yang </w:t>
+      </w:r>
+      <w:proofErr w:type="spellStart"/>
+      <w:r>
+        <w:t>menunjukkan</w:t>
+      </w:r>
+      <w:proofErr w:type="spellEnd"/>
+      <w:r>
+        <w:t xml:space="preserve"> Anda </w:t>
+      </w:r>
+      <w:proofErr w:type="spellStart"/>
+      <w:r>
+        <w:t>berada</w:t>
+      </w:r>
+      <w:proofErr w:type="spellEnd"/>
+      <w:r>
+        <w:t xml:space="preserve"> di </w:t>
+      </w:r>
+      <w:proofErr w:type="spellStart"/>
+      <w:r>
+        <w:t>posisi</w:t>
+      </w:r>
+      <w:proofErr w:type="spellEnd"/>
+      <w:r>
+        <w:t xml:space="preserve"> mana.</w:t>
       </w:r>
     </w:p>
     <w:p>
@@ -115,7 +1404,55 @@
         <w:ind w:left="567"/>
       </w:pPr>
       <w:r>
-        <w:t>Jika Anda membuat Final Report per kelompok, maka jelaskan per masing-masing anggota kelompok.</w:t>
+        <w:t xml:space="preserve">Jika Anda </w:t>
+      </w:r>
+      <w:proofErr w:type="spellStart"/>
+      <w:r>
+        <w:t>membuat</w:t>
+      </w:r>
+      <w:proofErr w:type="spellEnd"/>
+      <w:r>
+        <w:t xml:space="preserve"> Final Report per </w:t>
+      </w:r>
+      <w:proofErr w:type="spellStart"/>
+      <w:r>
+        <w:t>kelompok</w:t>
+      </w:r>
+      <w:proofErr w:type="spellEnd"/>
+      <w:r>
+        <w:t xml:space="preserve">, </w:t>
+      </w:r>
+      <w:proofErr w:type="spellStart"/>
+      <w:r>
+        <w:t>maka</w:t>
+      </w:r>
+      <w:proofErr w:type="spellEnd"/>
+      <w:r>
+        <w:t xml:space="preserve"> </w:t>
+      </w:r>
+      <w:proofErr w:type="spellStart"/>
+      <w:r>
+        <w:t>jelaskan</w:t>
+      </w:r>
+      <w:proofErr w:type="spellEnd"/>
+      <w:r>
+        <w:t xml:space="preserve"> per masing-masing </w:t>
+      </w:r>
+      <w:proofErr w:type="spellStart"/>
+      <w:r>
+        <w:t>anggota</w:t>
+      </w:r>
+      <w:proofErr w:type="spellEnd"/>
+      <w:r>
+        <w:t xml:space="preserve"> </w:t>
+      </w:r>
+      <w:proofErr w:type="spellStart"/>
+      <w:r>
+        <w:t>kelompok</w:t>
+      </w:r>
+      <w:proofErr w:type="spellEnd"/>
+      <w:r>
+        <w:t>.</w:t>
       </w:r>
     </w:p>
     <w:p>
@@ -126,8 +1463,16 @@
         <w:rPr>
           <w:lang w:val="id-ID"/>
         </w:rPr>
-        <w:t>Joel Robert Justiawan</w:t>
-      </w:r>
+        <w:t xml:space="preserve">Joel Robert </w:t>
+      </w:r>
+      <w:proofErr w:type="spellStart"/>
+      <w:r>
+        <w:rPr>
+          <w:lang w:val="id-ID"/>
+        </w:rPr>
+        <w:t>Justiawan</w:t>
+      </w:r>
+      <w:proofErr w:type="spellEnd"/>
     </w:p>
     <w:p>
       <w:pPr>
@@ -163,16 +1508,40 @@
         <w:rPr>
           <w:lang w:val="id-ID"/>
         </w:rPr>
-        <w:t>engerjakan hal-hal teknis seperti alat-alat- teknologi, server, aplikasi, minigame, dan hal-hal lain berhubungan dengan komputerisasi.</w:t>
+        <w:t xml:space="preserve">engerjakan hal-hal teknis seperti alat-alat- teknologi, server, aplikasi, </w:t>
+      </w:r>
+      <w:proofErr w:type="spellStart"/>
+      <w:r>
+        <w:rPr>
+          <w:lang w:val="id-ID"/>
+        </w:rPr>
+        <w:t>minigame</w:t>
+      </w:r>
+      <w:proofErr w:type="spellEnd"/>
+      <w:r>
+        <w:rPr>
+          <w:lang w:val="id-ID"/>
+        </w:rPr>
+        <w:t>, dan hal-hal lain berhubungan dengan komputerisasi.</w:t>
       </w:r>
     </w:p>
     <w:p>
       <w:pPr>
         <w:pStyle w:val="Judul3"/>
       </w:pPr>
-      <w:r>
-        <w:t>Alfonsius Farel</w:t>
-      </w:r>
+      <w:proofErr w:type="spellStart"/>
+      <w:r>
+        <w:t>Alfonsius</w:t>
+      </w:r>
+      <w:proofErr w:type="spellEnd"/>
+      <w:r>
+        <w:t xml:space="preserve"> </w:t>
+      </w:r>
+      <w:proofErr w:type="spellStart"/>
+      <w:r>
+        <w:t>Farel</w:t>
+      </w:r>
+      <w:proofErr w:type="spellEnd"/>
     </w:p>
     <w:p>
       <w:pPr>
@@ -210,8 +1579,13 @@
         <w:pStyle w:val="Judul3"/>
       </w:pPr>
       <w:r>
-        <w:t>Muhamad Ryan Alamsyah</w:t>
-      </w:r>
+        <w:t xml:space="preserve">Muhamad Ryan </w:t>
+      </w:r>
+      <w:proofErr w:type="spellStart"/>
+      <w:r>
+        <w:t>Alamsyah</w:t>
+      </w:r>
+      <w:proofErr w:type="spellEnd"/>
     </w:p>
     <w:p>
       <w:pPr>
@@ -258,13 +1632,22 @@
           <w:szCs w:val="24"/>
         </w:rPr>
       </w:pPr>
+      <w:proofErr w:type="spellStart"/>
       <w:r>
         <w:rPr>
           <w:rFonts w:cs="Times New Roman"/>
           <w:szCs w:val="24"/>
         </w:rPr>
         <w:lastRenderedPageBreak/>
-        <w:t>Keterangan:</w:t>
+        <w:t>Keterangan</w:t>
+      </w:r>
+      <w:proofErr w:type="spellEnd"/>
+      <w:r>
+        <w:rPr>
+          <w:rFonts w:cs="Times New Roman"/>
+          <w:szCs w:val="24"/>
+        </w:rPr>
+        <w:t>:</w:t>
       </w:r>
     </w:p>
     <w:p>
@@ -285,7 +1668,119 @@
           <w:rFonts w:cs="Times New Roman"/>
           <w:szCs w:val="24"/>
         </w:rPr>
-        <w:t>Min. jumlah halaman adalah 15 halaman (dihitung mulai dari BAB 1 – BAB 3)</w:t>
+        <w:t xml:space="preserve">Min. </w:t>
+      </w:r>
+      <w:proofErr w:type="spellStart"/>
+      <w:r>
+        <w:rPr>
+          <w:rFonts w:cs="Times New Roman"/>
+          <w:szCs w:val="24"/>
+        </w:rPr>
+        <w:t>jumlah</w:t>
+      </w:r>
+      <w:proofErr w:type="spellEnd"/>
+      <w:r>
+        <w:rPr>
+          <w:rFonts w:cs="Times New Roman"/>
+          <w:szCs w:val="24"/>
+        </w:rPr>
+        <w:t xml:space="preserve"> </w:t>
+      </w:r>
+      <w:proofErr w:type="spellStart"/>
+      <w:r>
+        <w:rPr>
+          <w:rFonts w:cs="Times New Roman"/>
+          <w:szCs w:val="24"/>
+        </w:rPr>
+        <w:t>halaman</w:t>
+      </w:r>
+      <w:proofErr w:type="spellEnd"/>
+      <w:r>
+        <w:rPr>
+          <w:rFonts w:cs="Times New Roman"/>
+          <w:szCs w:val="24"/>
+        </w:rPr>
+        <w:t xml:space="preserve"> </w:t>
+      </w:r>
+      <w:proofErr w:type="spellStart"/>
+      <w:r>
+        <w:rPr>
+          <w:rFonts w:cs="Times New Roman"/>
+          <w:szCs w:val="24"/>
+        </w:rPr>
+        <w:t>adalah</w:t>
+      </w:r>
+      <w:proofErr w:type="spellEnd"/>
+      <w:r>
+        <w:rPr>
+          <w:rFonts w:cs="Times New Roman"/>
+          <w:szCs w:val="24"/>
+        </w:rPr>
+        <w:t xml:space="preserve"> 15 </w:t>
+      </w:r>
+      <w:proofErr w:type="spellStart"/>
+      <w:r>
+        <w:rPr>
+          <w:rFonts w:cs="Times New Roman"/>
+          <w:szCs w:val="24"/>
+        </w:rPr>
+        <w:t>halaman</w:t>
+      </w:r>
+      <w:proofErr w:type="spellEnd"/>
+      <w:r>
+        <w:rPr>
+          <w:rFonts w:cs="Times New Roman"/>
+          <w:szCs w:val="24"/>
+        </w:rPr>
+        <w:t xml:space="preserve"> (</w:t>
+      </w:r>
+      <w:proofErr w:type="spellStart"/>
+      <w:r>
+        <w:rPr>
+          <w:rFonts w:cs="Times New Roman"/>
+          <w:szCs w:val="24"/>
+        </w:rPr>
+        <w:t>dihitung</w:t>
+      </w:r>
+      <w:proofErr w:type="spellEnd"/>
+      <w:r>
+        <w:rPr>
+          <w:rFonts w:cs="Times New Roman"/>
+          <w:szCs w:val="24"/>
+        </w:rPr>
+        <w:t xml:space="preserve"> </w:t>
+      </w:r>
+      <w:proofErr w:type="spellStart"/>
+      <w:r>
+        <w:rPr>
+          <w:rFonts w:cs="Times New Roman"/>
+          <w:szCs w:val="24"/>
+        </w:rPr>
+        <w:t>mulai</w:t>
+      </w:r>
+      <w:proofErr w:type="spellEnd"/>
+      <w:r>
+        <w:rPr>
+          <w:rFonts w:cs="Times New Roman"/>
+          <w:szCs w:val="24"/>
+        </w:rPr>
+        <w:t xml:space="preserve"> </w:t>
+      </w:r>
+      <w:proofErr w:type="spellStart"/>
+      <w:r>
+        <w:rPr>
+          <w:rFonts w:cs="Times New Roman"/>
+          <w:szCs w:val="24"/>
+        </w:rPr>
+        <w:t>dari</w:t>
+      </w:r>
+      <w:proofErr w:type="spellEnd"/>
+      <w:r>
+        <w:rPr>
+          <w:rFonts w:cs="Times New Roman"/>
+          <w:szCs w:val="24"/>
+        </w:rPr>
+        <w:t xml:space="preserve"> BAB 1 – BAB 3)</w:t>
       </w:r>
     </w:p>
     <w:p>
@@ -301,12 +1796,53 @@
           <w:szCs w:val="24"/>
         </w:rPr>
       </w:pPr>
-      <w:r>
-        <w:rPr>
-          <w:rFonts w:cs="Times New Roman"/>
-          <w:szCs w:val="24"/>
-        </w:rPr>
-        <w:t>Ketentuan nomor halaman:</w:t>
+      <w:proofErr w:type="spellStart"/>
+      <w:r>
+        <w:rPr>
+          <w:rFonts w:cs="Times New Roman"/>
+          <w:szCs w:val="24"/>
+        </w:rPr>
+        <w:t>Ketentuan</w:t>
+      </w:r>
+      <w:proofErr w:type="spellEnd"/>
+      <w:r>
+        <w:rPr>
+          <w:rFonts w:cs="Times New Roman"/>
+          <w:szCs w:val="24"/>
+        </w:rPr>
+        <w:t xml:space="preserve"> </w:t>
+      </w:r>
+      <w:proofErr w:type="spellStart"/>
+      <w:r>
+        <w:rPr>
+          <w:rFonts w:cs="Times New Roman"/>
+          <w:szCs w:val="24"/>
+        </w:rPr>
+        <w:t>nomor</w:t>
+      </w:r>
+      <w:proofErr w:type="spellEnd"/>
+      <w:r>
+        <w:rPr>
+          <w:rFonts w:cs="Times New Roman"/>
+          <w:szCs w:val="24"/>
+        </w:rPr>
+        <w:t xml:space="preserve"> </w:t>
+      </w:r>
+      <w:proofErr w:type="spellStart"/>
+      <w:r>
+        <w:rPr>
+          <w:rFonts w:cs="Times New Roman"/>
+          <w:szCs w:val="24"/>
+        </w:rPr>
+        <w:t>halaman</w:t>
+      </w:r>
+      <w:proofErr w:type="spellEnd"/>
+      <w:r>
+        <w:rPr>
+          <w:rFonts w:cs="Times New Roman"/>
+          <w:szCs w:val="24"/>
+        </w:rPr>
+        <w:t>:</w:t>
       </w:r>
     </w:p>
     <w:p>
@@ -322,13 +1858,111 @@
           <w:szCs w:val="24"/>
         </w:rPr>
       </w:pPr>
-      <w:r>
-        <w:rPr>
-          <w:rFonts w:cs="Times New Roman"/>
-          <w:szCs w:val="24"/>
-        </w:rPr>
-        <w:t>halaman pertama suatu bab: bagian tengah bawah</w:t>
-      </w:r>
+      <w:proofErr w:type="spellStart"/>
+      <w:r>
+        <w:rPr>
+          <w:rFonts w:cs="Times New Roman"/>
+          <w:szCs w:val="24"/>
+        </w:rPr>
+        <w:t>halaman</w:t>
+      </w:r>
+      <w:proofErr w:type="spellEnd"/>
+      <w:r>
+        <w:rPr>
+          <w:rFonts w:cs="Times New Roman"/>
+          <w:szCs w:val="24"/>
+        </w:rPr>
+        <w:t xml:space="preserve"> </w:t>
+      </w:r>
+      <w:proofErr w:type="spellStart"/>
+      <w:r>
+        <w:rPr>
+          <w:rFonts w:cs="Times New Roman"/>
+          <w:szCs w:val="24"/>
+        </w:rPr>
+        <w:t>pertama</w:t>
+      </w:r>
+      <w:proofErr w:type="spellEnd"/>
+      <w:r>
+        <w:rPr>
+          <w:rFonts w:cs="Times New Roman"/>
+          <w:szCs w:val="24"/>
+        </w:rPr>
+        <w:t xml:space="preserve"> </w:t>
+      </w:r>
+      <w:proofErr w:type="spellStart"/>
+      <w:r>
+        <w:rPr>
+          <w:rFonts w:cs="Times New Roman"/>
+          <w:szCs w:val="24"/>
+        </w:rPr>
+        <w:t>suatu</w:t>
+      </w:r>
+      <w:proofErr w:type="spellEnd"/>
+      <w:r>
+        <w:rPr>
+          <w:rFonts w:cs="Times New Roman"/>
+          <w:szCs w:val="24"/>
+        </w:rPr>
+        <w:t xml:space="preserve"> </w:t>
+      </w:r>
+      <w:proofErr w:type="spellStart"/>
+      <w:r>
+        <w:rPr>
+          <w:rFonts w:cs="Times New Roman"/>
+          <w:szCs w:val="24"/>
+        </w:rPr>
+        <w:t>bab</w:t>
+      </w:r>
+      <w:proofErr w:type="spellEnd"/>
+      <w:r>
+        <w:rPr>
+          <w:rFonts w:cs="Times New Roman"/>
+          <w:szCs w:val="24"/>
+        </w:rPr>
+        <w:t xml:space="preserve">: </w:t>
+      </w:r>
+      <w:proofErr w:type="spellStart"/>
+      <w:r>
+        <w:rPr>
+          <w:rFonts w:cs="Times New Roman"/>
+          <w:szCs w:val="24"/>
+        </w:rPr>
+        <w:t>bagian</w:t>
+      </w:r>
+      <w:proofErr w:type="spellEnd"/>
+      <w:r>
+        <w:rPr>
+          <w:rFonts w:cs="Times New Roman"/>
+          <w:szCs w:val="24"/>
+        </w:rPr>
+        <w:t xml:space="preserve"> </w:t>
+      </w:r>
+      <w:proofErr w:type="spellStart"/>
+      <w:r>
+        <w:rPr>
+          <w:rFonts w:cs="Times New Roman"/>
+          <w:szCs w:val="24"/>
+        </w:rPr>
+        <w:t>tengah</w:t>
+      </w:r>
+      <w:proofErr w:type="spellEnd"/>
+      <w:r>
+        <w:rPr>
+          <w:rFonts w:cs="Times New Roman"/>
+          <w:szCs w:val="24"/>
+        </w:rPr>
+        <w:t xml:space="preserve"> </w:t>
+      </w:r>
+      <w:proofErr w:type="spellStart"/>
+      <w:r>
+        <w:rPr>
+          <w:rFonts w:cs="Times New Roman"/>
+          <w:szCs w:val="24"/>
+        </w:rPr>
+        <w:t>bawah</w:t>
+      </w:r>
+      <w:proofErr w:type="spellEnd"/>
     </w:p>
     <w:p>
       <w:pPr>
@@ -343,13 +1977,79 @@
           <w:szCs w:val="24"/>
         </w:rPr>
       </w:pPr>
-      <w:r>
-        <w:rPr>
-          <w:rFonts w:cs="Times New Roman"/>
-          <w:szCs w:val="24"/>
-        </w:rPr>
-        <w:t>halaman ganjil: bagian kanan atas</w:t>
-      </w:r>
+      <w:proofErr w:type="spellStart"/>
+      <w:r>
+        <w:rPr>
+          <w:rFonts w:cs="Times New Roman"/>
+          <w:szCs w:val="24"/>
+        </w:rPr>
+        <w:t>halaman</w:t>
+      </w:r>
+      <w:proofErr w:type="spellEnd"/>
+      <w:r>
+        <w:rPr>
+          <w:rFonts w:cs="Times New Roman"/>
+          <w:szCs w:val="24"/>
+        </w:rPr>
+        <w:t xml:space="preserve"> </w:t>
+      </w:r>
+      <w:proofErr w:type="spellStart"/>
+      <w:r>
+        <w:rPr>
+          <w:rFonts w:cs="Times New Roman"/>
+          <w:szCs w:val="24"/>
+        </w:rPr>
+        <w:t>ganjil</w:t>
+      </w:r>
+      <w:proofErr w:type="spellEnd"/>
+      <w:r>
+        <w:rPr>
+          <w:rFonts w:cs="Times New Roman"/>
+          <w:szCs w:val="24"/>
+        </w:rPr>
+        <w:t xml:space="preserve">: </w:t>
+      </w:r>
+      <w:proofErr w:type="spellStart"/>
+      <w:r>
+        <w:rPr>
+          <w:rFonts w:cs="Times New Roman"/>
+          <w:szCs w:val="24"/>
+        </w:rPr>
+        <w:t>bagian</w:t>
+      </w:r>
+      <w:proofErr w:type="spellEnd"/>
+      <w:r>
+        <w:rPr>
+          <w:rFonts w:cs="Times New Roman"/>
+          <w:szCs w:val="24"/>
+        </w:rPr>
+        <w:t xml:space="preserve"> </w:t>
+      </w:r>
+      <w:proofErr w:type="spellStart"/>
+      <w:r>
+        <w:rPr>
+          <w:rFonts w:cs="Times New Roman"/>
+          <w:szCs w:val="24"/>
+        </w:rPr>
+        <w:t>kanan</w:t>
+      </w:r>
+      <w:proofErr w:type="spellEnd"/>
+      <w:r>
+        <w:rPr>
+          <w:rFonts w:cs="Times New Roman"/>
+          <w:szCs w:val="24"/>
+        </w:rPr>
+        <w:t xml:space="preserve"> </w:t>
+      </w:r>
+      <w:proofErr w:type="spellStart"/>
+      <w:r>
+        <w:rPr>
+          <w:rFonts w:cs="Times New Roman"/>
+          <w:szCs w:val="24"/>
+        </w:rPr>
+        <w:t>atas</w:t>
+      </w:r>
+      <w:proofErr w:type="spellEnd"/>
     </w:p>
     <w:p>
       <w:pPr>
@@ -364,13 +2064,79 @@
           <w:szCs w:val="24"/>
         </w:rPr>
       </w:pPr>
-      <w:r>
-        <w:rPr>
-          <w:rFonts w:cs="Times New Roman"/>
-          <w:szCs w:val="24"/>
-        </w:rPr>
-        <w:t>halaman genap: bagian kiri atas</w:t>
-      </w:r>
+      <w:proofErr w:type="spellStart"/>
+      <w:r>
+        <w:rPr>
+          <w:rFonts w:cs="Times New Roman"/>
+          <w:szCs w:val="24"/>
+        </w:rPr>
+        <w:t>halaman</w:t>
+      </w:r>
+      <w:proofErr w:type="spellEnd"/>
+      <w:r>
+        <w:rPr>
+          <w:rFonts w:cs="Times New Roman"/>
+          <w:szCs w:val="24"/>
+        </w:rPr>
+        <w:t xml:space="preserve"> </w:t>
+      </w:r>
+      <w:proofErr w:type="spellStart"/>
+      <w:r>
+        <w:rPr>
+          <w:rFonts w:cs="Times New Roman"/>
+          <w:szCs w:val="24"/>
+        </w:rPr>
+        <w:t>genap</w:t>
+      </w:r>
+      <w:proofErr w:type="spellEnd"/>
+      <w:r>
+        <w:rPr>
+          <w:rFonts w:cs="Times New Roman"/>
+          <w:szCs w:val="24"/>
+        </w:rPr>
+        <w:t xml:space="preserve">: </w:t>
+      </w:r>
+      <w:proofErr w:type="spellStart"/>
+      <w:r>
+        <w:rPr>
+          <w:rFonts w:cs="Times New Roman"/>
+          <w:szCs w:val="24"/>
+        </w:rPr>
+        <w:t>bagian</w:t>
+      </w:r>
+      <w:proofErr w:type="spellEnd"/>
+      <w:r>
+        <w:rPr>
+          <w:rFonts w:cs="Times New Roman"/>
+          <w:szCs w:val="24"/>
+        </w:rPr>
+        <w:t xml:space="preserve"> </w:t>
+      </w:r>
+      <w:proofErr w:type="spellStart"/>
+      <w:r>
+        <w:rPr>
+          <w:rFonts w:cs="Times New Roman"/>
+          <w:szCs w:val="24"/>
+        </w:rPr>
+        <w:t>kiri</w:t>
+      </w:r>
+      <w:proofErr w:type="spellEnd"/>
+      <w:r>
+        <w:rPr>
+          <w:rFonts w:cs="Times New Roman"/>
+          <w:szCs w:val="24"/>
+        </w:rPr>
+        <w:t xml:space="preserve"> </w:t>
+      </w:r>
+      <w:proofErr w:type="spellStart"/>
+      <w:r>
+        <w:rPr>
+          <w:rFonts w:cs="Times New Roman"/>
+          <w:szCs w:val="24"/>
+        </w:rPr>
+        <w:t>atas</w:t>
+      </w:r>
+      <w:proofErr w:type="spellEnd"/>
     </w:p>
     <w:p>
       <w:pPr>
@@ -385,12 +2151,21 @@
           <w:szCs w:val="24"/>
         </w:rPr>
       </w:pPr>
-      <w:r>
-        <w:rPr>
-          <w:rFonts w:cs="Times New Roman"/>
-          <w:szCs w:val="24"/>
-        </w:rPr>
-        <w:t>Ketentuan style format:</w:t>
+      <w:proofErr w:type="spellStart"/>
+      <w:r>
+        <w:rPr>
+          <w:rFonts w:cs="Times New Roman"/>
+          <w:szCs w:val="24"/>
+        </w:rPr>
+        <w:t>Ketentuan</w:t>
+      </w:r>
+      <w:proofErr w:type="spellEnd"/>
+      <w:r>
+        <w:rPr>
+          <w:rFonts w:cs="Times New Roman"/>
+          <w:szCs w:val="24"/>
+        </w:rPr>
+        <w:t xml:space="preserve"> style format:</w:t>
       </w:r>
     </w:p>
     <w:p>
@@ -411,7 +2186,55 @@
           <w:rFonts w:cs="Times New Roman"/>
           <w:szCs w:val="24"/>
         </w:rPr>
-        <w:t>Heading 1: bab utama (cth: BAB 1 PENDAHULUAN)</w:t>
+        <w:t xml:space="preserve">Heading 1: </w:t>
+      </w:r>
+      <w:proofErr w:type="spellStart"/>
+      <w:r>
+        <w:rPr>
+          <w:rFonts w:cs="Times New Roman"/>
+          <w:szCs w:val="24"/>
+        </w:rPr>
+        <w:t>bab</w:t>
+      </w:r>
+      <w:proofErr w:type="spellEnd"/>
+      <w:r>
+        <w:rPr>
+          <w:rFonts w:cs="Times New Roman"/>
+          <w:szCs w:val="24"/>
+        </w:rPr>
+        <w:t xml:space="preserve"> </w:t>
+      </w:r>
+      <w:proofErr w:type="spellStart"/>
+      <w:r>
+        <w:rPr>
+          <w:rFonts w:cs="Times New Roman"/>
+          <w:szCs w:val="24"/>
+        </w:rPr>
+        <w:t>utama</w:t>
+      </w:r>
+      <w:proofErr w:type="spellEnd"/>
+      <w:r>
+        <w:rPr>
+          <w:rFonts w:cs="Times New Roman"/>
+          <w:szCs w:val="24"/>
+        </w:rPr>
+        <w:t xml:space="preserve"> (</w:t>
+      </w:r>
+      <w:proofErr w:type="spellStart"/>
+      <w:r>
+        <w:rPr>
+          <w:rFonts w:cs="Times New Roman"/>
+          <w:szCs w:val="24"/>
+        </w:rPr>
+        <w:t>cth</w:t>
+      </w:r>
+      <w:proofErr w:type="spellEnd"/>
+      <w:r>
+        <w:rPr>
+          <w:rFonts w:cs="Times New Roman"/>
+          <w:szCs w:val="24"/>
+        </w:rPr>
+        <w:t>: BAB 1 PENDAHULUAN)</w:t>
       </w:r>
     </w:p>
     <w:p>
@@ -432,7 +2255,55 @@
           <w:rFonts w:cs="Times New Roman"/>
           <w:szCs w:val="24"/>
         </w:rPr>
-        <w:t>Heading 2: sub bab level 1 (cth: 1.1. Profil Perusahaan)</w:t>
+        <w:t xml:space="preserve">Heading 2: sub </w:t>
+      </w:r>
+      <w:proofErr w:type="spellStart"/>
+      <w:r>
+        <w:rPr>
+          <w:rFonts w:cs="Times New Roman"/>
+          <w:szCs w:val="24"/>
+        </w:rPr>
+        <w:t>bab</w:t>
+      </w:r>
+      <w:proofErr w:type="spellEnd"/>
+      <w:r>
+        <w:rPr>
+          <w:rFonts w:cs="Times New Roman"/>
+          <w:szCs w:val="24"/>
+        </w:rPr>
+        <w:t xml:space="preserve"> level 1 (</w:t>
+      </w:r>
+      <w:proofErr w:type="spellStart"/>
+      <w:r>
+        <w:rPr>
+          <w:rFonts w:cs="Times New Roman"/>
+          <w:szCs w:val="24"/>
+        </w:rPr>
+        <w:t>cth</w:t>
+      </w:r>
+      <w:proofErr w:type="spellEnd"/>
+      <w:r>
+        <w:rPr>
+          <w:rFonts w:cs="Times New Roman"/>
+          <w:szCs w:val="24"/>
+        </w:rPr>
+        <w:t xml:space="preserve">: 1.1. </w:t>
+      </w:r>
+      <w:proofErr w:type="spellStart"/>
+      <w:r>
+        <w:rPr>
+          <w:rFonts w:cs="Times New Roman"/>
+          <w:szCs w:val="24"/>
+        </w:rPr>
+        <w:t>Profil</w:t>
+      </w:r>
+      <w:proofErr w:type="spellEnd"/>
+      <w:r>
+        <w:rPr>
+          <w:rFonts w:cs="Times New Roman"/>
+          <w:szCs w:val="24"/>
+        </w:rPr>
+        <w:t xml:space="preserve"> Perusahaan)</w:t>
       </w:r>
     </w:p>
     <w:p>
@@ -453,7 +2324,55 @@
           <w:rFonts w:cs="Times New Roman"/>
           <w:szCs w:val="24"/>
         </w:rPr>
-        <w:t>Heading 3: sub bab level 2 (cth: 1.2.1. [Nama Mahasiswa 1])</w:t>
+        <w:t xml:space="preserve">Heading 3: sub </w:t>
+      </w:r>
+      <w:proofErr w:type="spellStart"/>
+      <w:r>
+        <w:rPr>
+          <w:rFonts w:cs="Times New Roman"/>
+          <w:szCs w:val="24"/>
+        </w:rPr>
+        <w:t>bab</w:t>
+      </w:r>
+      <w:proofErr w:type="spellEnd"/>
+      <w:r>
+        <w:rPr>
+          <w:rFonts w:cs="Times New Roman"/>
+          <w:szCs w:val="24"/>
+        </w:rPr>
+        <w:t xml:space="preserve"> level 2 (</w:t>
+      </w:r>
+      <w:proofErr w:type="spellStart"/>
+      <w:r>
+        <w:rPr>
+          <w:rFonts w:cs="Times New Roman"/>
+          <w:szCs w:val="24"/>
+        </w:rPr>
+        <w:t>cth</w:t>
+      </w:r>
+      <w:proofErr w:type="spellEnd"/>
+      <w:r>
+        <w:rPr>
+          <w:rFonts w:cs="Times New Roman"/>
+          <w:szCs w:val="24"/>
+        </w:rPr>
+        <w:t xml:space="preserve">: 1.2.1. [Nama </w:t>
+      </w:r>
+      <w:proofErr w:type="spellStart"/>
+      <w:r>
+        <w:rPr>
+          <w:rFonts w:cs="Times New Roman"/>
+          <w:szCs w:val="24"/>
+        </w:rPr>
+        <w:t>Mahasiswa</w:t>
+      </w:r>
+      <w:proofErr w:type="spellEnd"/>
+      <w:r>
+        <w:rPr>
+          <w:rFonts w:cs="Times New Roman"/>
+          <w:szCs w:val="24"/>
+        </w:rPr>
+        <w:t xml:space="preserve"> 1])</w:t>
       </w:r>
     </w:p>
     <w:p>
@@ -474,7 +2393,23 @@
           <w:rFonts w:cs="Times New Roman"/>
           <w:szCs w:val="24"/>
         </w:rPr>
-        <w:t>Dan seterusnya.</w:t>
+        <w:t xml:space="preserve">Dan </w:t>
+      </w:r>
+      <w:proofErr w:type="spellStart"/>
+      <w:r>
+        <w:rPr>
+          <w:rFonts w:cs="Times New Roman"/>
+          <w:szCs w:val="24"/>
+        </w:rPr>
+        <w:t>seterusnya</w:t>
+      </w:r>
+      <w:proofErr w:type="spellEnd"/>
+      <w:r>
+        <w:rPr>
+          <w:rFonts w:cs="Times New Roman"/>
+          <w:szCs w:val="24"/>
+        </w:rPr>
+        <w:t>.</w:t>
       </w:r>
     </w:p>
     <w:p>
@@ -490,12 +2425,21 @@
           <w:szCs w:val="24"/>
         </w:rPr>
       </w:pPr>
-      <w:r>
-        <w:rPr>
-          <w:rFonts w:cs="Times New Roman"/>
-          <w:szCs w:val="24"/>
-        </w:rPr>
-        <w:t>Ketentuan caption:</w:t>
+      <w:proofErr w:type="spellStart"/>
+      <w:r>
+        <w:rPr>
+          <w:rFonts w:cs="Times New Roman"/>
+          <w:szCs w:val="24"/>
+        </w:rPr>
+        <w:t>Ketentuan</w:t>
+      </w:r>
+      <w:proofErr w:type="spellEnd"/>
+      <w:r>
+        <w:rPr>
+          <w:rFonts w:cs="Times New Roman"/>
+          <w:szCs w:val="24"/>
+        </w:rPr>
+        <w:t xml:space="preserve"> caption:</w:t>
       </w:r>
     </w:p>
     <w:p>
@@ -511,13 +2455,47 @@
           <w:szCs w:val="24"/>
         </w:rPr>
       </w:pPr>
-      <w:r>
-        <w:rPr>
-          <w:rFonts w:cs="Times New Roman"/>
-          <w:szCs w:val="24"/>
-        </w:rPr>
-        <w:t>Tabel: caption sebelum tabel</w:t>
-      </w:r>
+      <w:proofErr w:type="spellStart"/>
+      <w:r>
+        <w:rPr>
+          <w:rFonts w:cs="Times New Roman"/>
+          <w:szCs w:val="24"/>
+        </w:rPr>
+        <w:t>Tabel</w:t>
+      </w:r>
+      <w:proofErr w:type="spellEnd"/>
+      <w:r>
+        <w:rPr>
+          <w:rFonts w:cs="Times New Roman"/>
+          <w:szCs w:val="24"/>
+        </w:rPr>
+        <w:t xml:space="preserve">: caption </w:t>
+      </w:r>
+      <w:proofErr w:type="spellStart"/>
+      <w:r>
+        <w:rPr>
+          <w:rFonts w:cs="Times New Roman"/>
+          <w:szCs w:val="24"/>
+        </w:rPr>
+        <w:t>sebelum</w:t>
+      </w:r>
+      <w:proofErr w:type="spellEnd"/>
+      <w:r>
+        <w:rPr>
+          <w:rFonts w:cs="Times New Roman"/>
+          <w:szCs w:val="24"/>
+        </w:rPr>
+        <w:t xml:space="preserve"> </w:t>
+      </w:r>
+      <w:proofErr w:type="spellStart"/>
+      <w:r>
+        <w:rPr>
+          <w:rFonts w:cs="Times New Roman"/>
+          <w:szCs w:val="24"/>
+        </w:rPr>
+        <w:t>tabel</w:t>
+      </w:r>
+      <w:proofErr w:type="spellEnd"/>
     </w:p>
     <w:p>
       <w:pPr>
@@ -537,8 +2515,33 @@
           <w:rFonts w:cs="Times New Roman"/>
           <w:szCs w:val="24"/>
         </w:rPr>
-        <w:t>Gambar: caption setelah gambar</w:t>
-      </w:r>
+        <w:t xml:space="preserve">Gambar: caption </w:t>
+      </w:r>
+      <w:proofErr w:type="spellStart"/>
+      <w:r>
+        <w:rPr>
+          <w:rFonts w:cs="Times New Roman"/>
+          <w:szCs w:val="24"/>
+        </w:rPr>
+        <w:t>setelah</w:t>
+      </w:r>
+      <w:proofErr w:type="spellEnd"/>
+      <w:r>
+        <w:rPr>
+          <w:rFonts w:cs="Times New Roman"/>
+          <w:szCs w:val="24"/>
+        </w:rPr>
+        <w:t xml:space="preserve"> </w:t>
+      </w:r>
+      <w:proofErr w:type="spellStart"/>
+      <w:r>
+        <w:rPr>
+          <w:rFonts w:cs="Times New Roman"/>
+          <w:szCs w:val="24"/>
+        </w:rPr>
+        <w:t>gambar</w:t>
+      </w:r>
+      <w:proofErr w:type="spellEnd"/>
     </w:p>
     <w:p>
       <w:pPr>
